--- a/Part A/Part-A.docx
+++ b/Part A/Part-A.docx
@@ -27,7 +27,7 @@
               <w:noProof/>
             </w:rPr>
             <w:drawing>
-              <wp:anchor distT="0" distB="0" distL="114300" distR="114300" simplePos="0" relativeHeight="251667456" behindDoc="0" locked="0" layoutInCell="1" allowOverlap="1" wp14:anchorId="0D627AFE" wp14:editId="47DA7534">
+              <wp:anchor distT="0" distB="0" distL="114300" distR="114300" simplePos="0" relativeHeight="251667456" behindDoc="0" locked="0" layoutInCell="1" allowOverlap="1" wp14:anchorId="0D627AFE" wp14:editId="6973B51F">
                 <wp:simplePos x="0" y="0"/>
                 <wp:positionH relativeFrom="margin">
                   <wp:posOffset>3489960</wp:posOffset>
